--- a/trunk/base-harvest/trunk/deploy/docs/LANDIS-II Base Harvest v2.1 User Guide.docx
+++ b/trunk/base-harvest/trunk/deploy/docs/LANDIS-II Base Harvest v2.1 User Guide.docx
@@ -233,7 +233,7 @@
           <w:rPr>
             <w:noProof/>
           </w:rPr>
-          <w:t>January 20, 2012</w:t>
+          <w:t>February 27, 2012</w:t>
         </w:r>
       </w:fldSimple>
     </w:p>
@@ -325,7 +325,7 @@
         </w:rPr>
         <w:fldChar w:fldCharType="separate"/>
       </w:r>
-      <w:hyperlink w:anchor="_Toc315082484" w:history="1">
+      <w:hyperlink w:anchor="_Toc318115858" w:history="1">
         <w:r>
           <w:rPr>
             <w:rStyle w:val="Hyperlink"/>
@@ -371,7 +371,7 @@
             <w:noProof/>
             <w:webHidden/>
           </w:rPr>
-          <w:instrText xml:space="preserve"> PAGEREF _Toc315082484 \h </w:instrText>
+          <w:instrText xml:space="preserve"> PAGEREF _Toc318115858 \h </w:instrText>
         </w:r>
         <w:r>
           <w:rPr>
@@ -416,7 +416,7 @@
           <w:szCs w:val="22"/>
         </w:rPr>
       </w:pPr>
-      <w:hyperlink w:anchor="_Toc315082485" w:history="1">
+      <w:hyperlink w:anchor="_Toc318115859" w:history="1">
         <w:r>
           <w:rPr>
             <w:rStyle w:val="Hyperlink"/>
@@ -459,7 +459,7 @@
             <w:noProof/>
             <w:webHidden/>
           </w:rPr>
-          <w:instrText xml:space="preserve"> PAGEREF _Toc315082485 \h </w:instrText>
+          <w:instrText xml:space="preserve"> PAGEREF _Toc318115859 \h </w:instrText>
         </w:r>
         <w:r>
           <w:rPr>
@@ -506,7 +506,7 @@
           <w:szCs w:val="22"/>
         </w:rPr>
       </w:pPr>
-      <w:hyperlink w:anchor="_Toc315082486" w:history="1">
+      <w:hyperlink w:anchor="_Toc318115860" w:history="1">
         <w:r>
           <w:rPr>
             <w:rStyle w:val="Hyperlink"/>
@@ -551,7 +551,7 @@
             <w:noProof/>
             <w:webHidden/>
           </w:rPr>
-          <w:instrText xml:space="preserve"> PAGEREF _Toc315082486 \h </w:instrText>
+          <w:instrText xml:space="preserve"> PAGEREF _Toc318115860 \h </w:instrText>
         </w:r>
         <w:r>
           <w:rPr>
@@ -598,7 +598,7 @@
           <w:szCs w:val="22"/>
         </w:rPr>
       </w:pPr>
-      <w:hyperlink w:anchor="_Toc315082487" w:history="1">
+      <w:hyperlink w:anchor="_Toc318115861" w:history="1">
         <w:r>
           <w:rPr>
             <w:rStyle w:val="Hyperlink"/>
@@ -643,7 +643,7 @@
             <w:noProof/>
             <w:webHidden/>
           </w:rPr>
-          <w:instrText xml:space="preserve"> PAGEREF _Toc315082487 \h </w:instrText>
+          <w:instrText xml:space="preserve"> PAGEREF _Toc318115861 \h </w:instrText>
         </w:r>
         <w:r>
           <w:rPr>
@@ -690,7 +690,7 @@
           <w:szCs w:val="22"/>
         </w:rPr>
       </w:pPr>
-      <w:hyperlink w:anchor="_Toc315082488" w:history="1">
+      <w:hyperlink w:anchor="_Toc318115862" w:history="1">
         <w:r>
           <w:rPr>
             <w:rStyle w:val="Hyperlink"/>
@@ -735,7 +735,7 @@
             <w:noProof/>
             <w:webHidden/>
           </w:rPr>
-          <w:instrText xml:space="preserve"> PAGEREF _Toc315082488 \h </w:instrText>
+          <w:instrText xml:space="preserve"> PAGEREF _Toc318115862 \h </w:instrText>
         </w:r>
         <w:r>
           <w:rPr>
@@ -782,7 +782,7 @@
           <w:szCs w:val="22"/>
         </w:rPr>
       </w:pPr>
-      <w:hyperlink w:anchor="_Toc315082489" w:history="1">
+      <w:hyperlink w:anchor="_Toc318115863" w:history="1">
         <w:r>
           <w:rPr>
             <w:rStyle w:val="Hyperlink"/>
@@ -827,7 +827,7 @@
             <w:noProof/>
             <w:webHidden/>
           </w:rPr>
-          <w:instrText xml:space="preserve"> PAGEREF _Toc315082489 \h </w:instrText>
+          <w:instrText xml:space="preserve"> PAGEREF _Toc318115863 \h </w:instrText>
         </w:r>
         <w:r>
           <w:rPr>
@@ -872,7 +872,7 @@
           <w:szCs w:val="22"/>
         </w:rPr>
       </w:pPr>
-      <w:hyperlink w:anchor="_Toc315082490" w:history="1">
+      <w:hyperlink w:anchor="_Toc318115864" w:history="1">
         <w:r>
           <w:rPr>
             <w:rStyle w:val="Hyperlink"/>
@@ -915,7 +915,7 @@
             <w:noProof/>
             <w:webHidden/>
           </w:rPr>
-          <w:instrText xml:space="preserve"> PAGEREF _Toc315082490 \h </w:instrText>
+          <w:instrText xml:space="preserve"> PAGEREF _Toc318115864 \h </w:instrText>
         </w:r>
         <w:r>
           <w:rPr>
@@ -962,7 +962,7 @@
           <w:szCs w:val="22"/>
         </w:rPr>
       </w:pPr>
-      <w:hyperlink w:anchor="_Toc315082491" w:history="1">
+      <w:hyperlink w:anchor="_Toc318115865" w:history="1">
         <w:r>
           <w:rPr>
             <w:rStyle w:val="Hyperlink"/>
@@ -1007,7 +1007,7 @@
             <w:noProof/>
             <w:webHidden/>
           </w:rPr>
-          <w:instrText xml:space="preserve"> PAGEREF _Toc315082491 \h </w:instrText>
+          <w:instrText xml:space="preserve"> PAGEREF _Toc318115865 \h </w:instrText>
         </w:r>
         <w:r>
           <w:rPr>
@@ -1054,7 +1054,7 @@
           <w:szCs w:val="22"/>
         </w:rPr>
       </w:pPr>
-      <w:hyperlink w:anchor="_Toc315082492" w:history="1">
+      <w:hyperlink w:anchor="_Toc318115866" w:history="1">
         <w:r>
           <w:rPr>
             <w:rStyle w:val="Hyperlink"/>
@@ -1099,7 +1099,7 @@
             <w:noProof/>
             <w:webHidden/>
           </w:rPr>
-          <w:instrText xml:space="preserve"> PAGEREF _Toc315082492 \h </w:instrText>
+          <w:instrText xml:space="preserve"> PAGEREF _Toc318115866 \h </w:instrText>
         </w:r>
         <w:r>
           <w:rPr>
@@ -1144,7 +1144,7 @@
           <w:szCs w:val="22"/>
         </w:rPr>
       </w:pPr>
-      <w:hyperlink w:anchor="_Toc315082493" w:history="1">
+      <w:hyperlink w:anchor="_Toc318115867" w:history="1">
         <w:r>
           <w:rPr>
             <w:rStyle w:val="Hyperlink"/>
@@ -1187,7 +1187,7 @@
             <w:noProof/>
             <w:webHidden/>
           </w:rPr>
-          <w:instrText xml:space="preserve"> PAGEREF _Toc315082493 \h </w:instrText>
+          <w:instrText xml:space="preserve"> PAGEREF _Toc318115867 \h </w:instrText>
         </w:r>
         <w:r>
           <w:rPr>
@@ -1232,7 +1232,7 @@
           <w:szCs w:val="22"/>
         </w:rPr>
       </w:pPr>
-      <w:hyperlink w:anchor="_Toc315082494" w:history="1">
+      <w:hyperlink w:anchor="_Toc318115868" w:history="1">
         <w:r>
           <w:rPr>
             <w:rStyle w:val="Hyperlink"/>
@@ -1275,7 +1275,7 @@
             <w:noProof/>
             <w:webHidden/>
           </w:rPr>
-          <w:instrText xml:space="preserve"> PAGEREF _Toc315082494 \h </w:instrText>
+          <w:instrText xml:space="preserve"> PAGEREF _Toc318115868 \h </w:instrText>
         </w:r>
         <w:r>
           <w:rPr>
@@ -1320,7 +1320,7 @@
           <w:szCs w:val="22"/>
         </w:rPr>
       </w:pPr>
-      <w:hyperlink w:anchor="_Toc315082495" w:history="1">
+      <w:hyperlink w:anchor="_Toc318115869" w:history="1">
         <w:r>
           <w:rPr>
             <w:rStyle w:val="Hyperlink"/>
@@ -1363,7 +1363,7 @@
             <w:noProof/>
             <w:webHidden/>
           </w:rPr>
-          <w:instrText xml:space="preserve"> PAGEREF _Toc315082495 \h </w:instrText>
+          <w:instrText xml:space="preserve"> PAGEREF _Toc318115869 \h </w:instrText>
         </w:r>
         <w:r>
           <w:rPr>
@@ -1408,7 +1408,7 @@
           <w:szCs w:val="22"/>
         </w:rPr>
       </w:pPr>
-      <w:hyperlink w:anchor="_Toc315082496" w:history="1">
+      <w:hyperlink w:anchor="_Toc318115870" w:history="1">
         <w:r>
           <w:rPr>
             <w:rStyle w:val="Hyperlink"/>
@@ -1451,7 +1451,7 @@
             <w:noProof/>
             <w:webHidden/>
           </w:rPr>
-          <w:instrText xml:space="preserve"> PAGEREF _Toc315082496 \h </w:instrText>
+          <w:instrText xml:space="preserve"> PAGEREF _Toc318115870 \h </w:instrText>
         </w:r>
         <w:r>
           <w:rPr>
@@ -1499,7 +1499,7 @@
           <w:szCs w:val="22"/>
         </w:rPr>
       </w:pPr>
-      <w:hyperlink w:anchor="_Toc315082497" w:history="1">
+      <w:hyperlink w:anchor="_Toc318115871" w:history="1">
         <w:r>
           <w:rPr>
             <w:rStyle w:val="Hyperlink"/>
@@ -1545,7 +1545,7 @@
             <w:noProof/>
             <w:webHidden/>
           </w:rPr>
-          <w:instrText xml:space="preserve"> PAGEREF _Toc315082497 \h </w:instrText>
+          <w:instrText xml:space="preserve"> PAGEREF _Toc318115871 \h </w:instrText>
         </w:r>
         <w:r>
           <w:rPr>
@@ -1590,7 +1590,7 @@
           <w:szCs w:val="22"/>
         </w:rPr>
       </w:pPr>
-      <w:hyperlink w:anchor="_Toc315082498" w:history="1">
+      <w:hyperlink w:anchor="_Toc318115872" w:history="1">
         <w:r>
           <w:rPr>
             <w:rStyle w:val="Hyperlink"/>
@@ -1633,7 +1633,7 @@
             <w:noProof/>
             <w:webHidden/>
           </w:rPr>
-          <w:instrText xml:space="preserve"> PAGEREF _Toc315082498 \h </w:instrText>
+          <w:instrText xml:space="preserve"> PAGEREF _Toc318115872 \h </w:instrText>
         </w:r>
         <w:r>
           <w:rPr>
@@ -1678,7 +1678,7 @@
           <w:szCs w:val="22"/>
         </w:rPr>
       </w:pPr>
-      <w:hyperlink w:anchor="_Toc315082499" w:history="1">
+      <w:hyperlink w:anchor="_Toc318115873" w:history="1">
         <w:r>
           <w:rPr>
             <w:rStyle w:val="Hyperlink"/>
@@ -1721,7 +1721,7 @@
             <w:noProof/>
             <w:webHidden/>
           </w:rPr>
-          <w:instrText xml:space="preserve"> PAGEREF _Toc315082499 \h </w:instrText>
+          <w:instrText xml:space="preserve"> PAGEREF _Toc318115873 \h </w:instrText>
         </w:r>
         <w:r>
           <w:rPr>
@@ -1766,7 +1766,7 @@
           <w:szCs w:val="22"/>
         </w:rPr>
       </w:pPr>
-      <w:hyperlink w:anchor="_Toc315082500" w:history="1">
+      <w:hyperlink w:anchor="_Toc318115874" w:history="1">
         <w:r>
           <w:rPr>
             <w:rStyle w:val="Hyperlink"/>
@@ -1809,7 +1809,7 @@
             <w:noProof/>
             <w:webHidden/>
           </w:rPr>
-          <w:instrText xml:space="preserve"> PAGEREF _Toc315082500 \h </w:instrText>
+          <w:instrText xml:space="preserve"> PAGEREF _Toc318115874 \h </w:instrText>
         </w:r>
         <w:r>
           <w:rPr>
@@ -1856,7 +1856,7 @@
           <w:szCs w:val="22"/>
         </w:rPr>
       </w:pPr>
-      <w:hyperlink w:anchor="_Toc315082501" w:history="1">
+      <w:hyperlink w:anchor="_Toc318115875" w:history="1">
         <w:r>
           <w:rPr>
             <w:rStyle w:val="Hyperlink"/>
@@ -1901,7 +1901,7 @@
             <w:noProof/>
             <w:webHidden/>
           </w:rPr>
-          <w:instrText xml:space="preserve"> PAGEREF _Toc315082501 \h </w:instrText>
+          <w:instrText xml:space="preserve"> PAGEREF _Toc318115875 \h </w:instrText>
         </w:r>
         <w:r>
           <w:rPr>
@@ -1948,7 +1948,7 @@
           <w:szCs w:val="22"/>
         </w:rPr>
       </w:pPr>
-      <w:hyperlink w:anchor="_Toc315082502" w:history="1">
+      <w:hyperlink w:anchor="_Toc318115876" w:history="1">
         <w:r>
           <w:rPr>
             <w:rStyle w:val="Hyperlink"/>
@@ -1993,7 +1993,7 @@
             <w:noProof/>
             <w:webHidden/>
           </w:rPr>
-          <w:instrText xml:space="preserve"> PAGEREF _Toc315082502 \h </w:instrText>
+          <w:instrText xml:space="preserve"> PAGEREF _Toc318115876 \h </w:instrText>
         </w:r>
         <w:r>
           <w:rPr>
@@ -2040,7 +2040,7 @@
           <w:szCs w:val="22"/>
         </w:rPr>
       </w:pPr>
-      <w:hyperlink w:anchor="_Toc315082503" w:history="1">
+      <w:hyperlink w:anchor="_Toc318115877" w:history="1">
         <w:r>
           <w:rPr>
             <w:rStyle w:val="Hyperlink"/>
@@ -2085,7 +2085,7 @@
             <w:noProof/>
             <w:webHidden/>
           </w:rPr>
-          <w:instrText xml:space="preserve"> PAGEREF _Toc315082503 \h </w:instrText>
+          <w:instrText xml:space="preserve"> PAGEREF _Toc318115877 \h </w:instrText>
         </w:r>
         <w:r>
           <w:rPr>
@@ -2132,7 +2132,7 @@
           <w:szCs w:val="22"/>
         </w:rPr>
       </w:pPr>
-      <w:hyperlink w:anchor="_Toc315082504" w:history="1">
+      <w:hyperlink w:anchor="_Toc318115878" w:history="1">
         <w:r>
           <w:rPr>
             <w:rStyle w:val="Hyperlink"/>
@@ -2177,7 +2177,7 @@
             <w:noProof/>
             <w:webHidden/>
           </w:rPr>
-          <w:instrText xml:space="preserve"> PAGEREF _Toc315082504 \h </w:instrText>
+          <w:instrText xml:space="preserve"> PAGEREF _Toc318115878 \h </w:instrText>
         </w:r>
         <w:r>
           <w:rPr>
@@ -2224,7 +2224,7 @@
           <w:szCs w:val="22"/>
         </w:rPr>
       </w:pPr>
-      <w:hyperlink w:anchor="_Toc315082505" w:history="1">
+      <w:hyperlink w:anchor="_Toc318115879" w:history="1">
         <w:r>
           <w:rPr>
             <w:rStyle w:val="Hyperlink"/>
@@ -2269,7 +2269,7 @@
             <w:noProof/>
             <w:webHidden/>
           </w:rPr>
-          <w:instrText xml:space="preserve"> PAGEREF _Toc315082505 \h </w:instrText>
+          <w:instrText xml:space="preserve"> PAGEREF _Toc318115879 \h </w:instrText>
         </w:r>
         <w:r>
           <w:rPr>
@@ -2316,7 +2316,7 @@
           <w:szCs w:val="22"/>
         </w:rPr>
       </w:pPr>
-      <w:hyperlink w:anchor="_Toc315082506" w:history="1">
+      <w:hyperlink w:anchor="_Toc318115880" w:history="1">
         <w:r>
           <w:rPr>
             <w:rStyle w:val="Hyperlink"/>
@@ -2340,7 +2340,7 @@
             <w:rStyle w:val="Hyperlink"/>
             <w:noProof/>
           </w:rPr>
-          <w:t>Fire risk</w:t>
+          <w:t>Fire hazard</w:t>
         </w:r>
         <w:r>
           <w:rPr>
@@ -2361,7 +2361,7 @@
             <w:noProof/>
             <w:webHidden/>
           </w:rPr>
-          <w:instrText xml:space="preserve"> PAGEREF _Toc315082506 \h </w:instrText>
+          <w:instrText xml:space="preserve"> PAGEREF _Toc318115880 \h </w:instrText>
         </w:r>
         <w:r>
           <w:rPr>
@@ -2406,7 +2406,7 @@
           <w:szCs w:val="22"/>
         </w:rPr>
       </w:pPr>
-      <w:hyperlink w:anchor="_Toc315082507" w:history="1">
+      <w:hyperlink w:anchor="_Toc318115881" w:history="1">
         <w:r>
           <w:rPr>
             <w:rStyle w:val="Hyperlink"/>
@@ -2449,7 +2449,7 @@
             <w:noProof/>
             <w:webHidden/>
           </w:rPr>
-          <w:instrText xml:space="preserve"> PAGEREF _Toc315082507 \h </w:instrText>
+          <w:instrText xml:space="preserve"> PAGEREF _Toc318115881 \h </w:instrText>
         </w:r>
         <w:r>
           <w:rPr>
@@ -2496,7 +2496,7 @@
           <w:szCs w:val="22"/>
         </w:rPr>
       </w:pPr>
-      <w:hyperlink w:anchor="_Toc315082508" w:history="1">
+      <w:hyperlink w:anchor="_Toc318115882" w:history="1">
         <w:r>
           <w:rPr>
             <w:rStyle w:val="Hyperlink"/>
@@ -2541,7 +2541,7 @@
             <w:noProof/>
             <w:webHidden/>
           </w:rPr>
-          <w:instrText xml:space="preserve"> PAGEREF _Toc315082508 \h </w:instrText>
+          <w:instrText xml:space="preserve"> PAGEREF _Toc318115882 \h </w:instrText>
         </w:r>
         <w:r>
           <w:rPr>
@@ -2588,7 +2588,7 @@
           <w:szCs w:val="22"/>
         </w:rPr>
       </w:pPr>
-      <w:hyperlink w:anchor="_Toc315082509" w:history="1">
+      <w:hyperlink w:anchor="_Toc318115883" w:history="1">
         <w:r>
           <w:rPr>
             <w:rStyle w:val="Hyperlink"/>
@@ -2633,7 +2633,7 @@
             <w:noProof/>
             <w:webHidden/>
           </w:rPr>
-          <w:instrText xml:space="preserve"> PAGEREF _Toc315082509 \h </w:instrText>
+          <w:instrText xml:space="preserve"> PAGEREF _Toc318115883 \h </w:instrText>
         </w:r>
         <w:r>
           <w:rPr>
@@ -2680,7 +2680,7 @@
           <w:szCs w:val="22"/>
         </w:rPr>
       </w:pPr>
-      <w:hyperlink w:anchor="_Toc315082510" w:history="1">
+      <w:hyperlink w:anchor="_Toc318115884" w:history="1">
         <w:r>
           <w:rPr>
             <w:rStyle w:val="Hyperlink"/>
@@ -2725,7 +2725,7 @@
             <w:noProof/>
             <w:webHidden/>
           </w:rPr>
-          <w:instrText xml:space="preserve"> PAGEREF _Toc315082510 \h </w:instrText>
+          <w:instrText xml:space="preserve"> PAGEREF _Toc318115884 \h </w:instrText>
         </w:r>
         <w:r>
           <w:rPr>
@@ -2772,7 +2772,7 @@
           <w:szCs w:val="22"/>
         </w:rPr>
       </w:pPr>
-      <w:hyperlink w:anchor="_Toc315082511" w:history="1">
+      <w:hyperlink w:anchor="_Toc318115885" w:history="1">
         <w:r>
           <w:rPr>
             <w:rStyle w:val="Hyperlink"/>
@@ -2817,7 +2817,7 @@
             <w:noProof/>
             <w:webHidden/>
           </w:rPr>
-          <w:instrText xml:space="preserve"> PAGEREF _Toc315082511 \h </w:instrText>
+          <w:instrText xml:space="preserve"> PAGEREF _Toc318115885 \h </w:instrText>
         </w:r>
         <w:r>
           <w:rPr>
@@ -2864,7 +2864,7 @@
           <w:szCs w:val="22"/>
         </w:rPr>
       </w:pPr>
-      <w:hyperlink w:anchor="_Toc315082512" w:history="1">
+      <w:hyperlink w:anchor="_Toc318115886" w:history="1">
         <w:r>
           <w:rPr>
             <w:rStyle w:val="Hyperlink"/>
@@ -2909,7 +2909,7 @@
             <w:noProof/>
             <w:webHidden/>
           </w:rPr>
-          <w:instrText xml:space="preserve"> PAGEREF _Toc315082512 \h </w:instrText>
+          <w:instrText xml:space="preserve"> PAGEREF _Toc318115886 \h </w:instrText>
         </w:r>
         <w:r>
           <w:rPr>
@@ -2954,7 +2954,7 @@
           <w:szCs w:val="22"/>
         </w:rPr>
       </w:pPr>
-      <w:hyperlink w:anchor="_Toc315082513" w:history="1">
+      <w:hyperlink w:anchor="_Toc318115887" w:history="1">
         <w:r>
           <w:rPr>
             <w:rStyle w:val="Hyperlink"/>
@@ -2997,7 +2997,7 @@
             <w:noProof/>
             <w:webHidden/>
           </w:rPr>
-          <w:instrText xml:space="preserve"> PAGEREF _Toc315082513 \h </w:instrText>
+          <w:instrText xml:space="preserve"> PAGEREF _Toc318115887 \h </w:instrText>
         </w:r>
         <w:r>
           <w:rPr>
@@ -3044,7 +3044,7 @@
           <w:szCs w:val="22"/>
         </w:rPr>
       </w:pPr>
-      <w:hyperlink w:anchor="_Toc315082514" w:history="1">
+      <w:hyperlink w:anchor="_Toc318115888" w:history="1">
         <w:r>
           <w:rPr>
             <w:rStyle w:val="Hyperlink"/>
@@ -3089,7 +3089,7 @@
             <w:noProof/>
             <w:webHidden/>
           </w:rPr>
-          <w:instrText xml:space="preserve"> PAGEREF _Toc315082514 \h </w:instrText>
+          <w:instrText xml:space="preserve"> PAGEREF _Toc318115888 \h </w:instrText>
         </w:r>
         <w:r>
           <w:rPr>
@@ -3136,7 +3136,7 @@
           <w:szCs w:val="22"/>
         </w:rPr>
       </w:pPr>
-      <w:hyperlink w:anchor="_Toc315082515" w:history="1">
+      <w:hyperlink w:anchor="_Toc318115889" w:history="1">
         <w:r>
           <w:rPr>
             <w:rStyle w:val="Hyperlink"/>
@@ -3181,7 +3181,7 @@
             <w:noProof/>
             <w:webHidden/>
           </w:rPr>
-          <w:instrText xml:space="preserve"> PAGEREF _Toc315082515 \h </w:instrText>
+          <w:instrText xml:space="preserve"> PAGEREF _Toc318115889 \h </w:instrText>
         </w:r>
         <w:r>
           <w:rPr>
@@ -3228,7 +3228,7 @@
           <w:szCs w:val="22"/>
         </w:rPr>
       </w:pPr>
-      <w:hyperlink w:anchor="_Toc315082516" w:history="1">
+      <w:hyperlink w:anchor="_Toc318115890" w:history="1">
         <w:r>
           <w:rPr>
             <w:rStyle w:val="Hyperlink"/>
@@ -3273,7 +3273,7 @@
             <w:noProof/>
             <w:webHidden/>
           </w:rPr>
-          <w:instrText xml:space="preserve"> PAGEREF _Toc315082516 \h </w:instrText>
+          <w:instrText xml:space="preserve"> PAGEREF _Toc318115890 \h </w:instrText>
         </w:r>
         <w:r>
           <w:rPr>
@@ -3320,7 +3320,7 @@
           <w:szCs w:val="22"/>
         </w:rPr>
       </w:pPr>
-      <w:hyperlink w:anchor="_Toc315082517" w:history="1">
+      <w:hyperlink w:anchor="_Toc318115891" w:history="1">
         <w:r>
           <w:rPr>
             <w:rStyle w:val="Hyperlink"/>
@@ -3365,7 +3365,7 @@
             <w:noProof/>
             <w:webHidden/>
           </w:rPr>
-          <w:instrText xml:space="preserve"> PAGEREF _Toc315082517 \h </w:instrText>
+          <w:instrText xml:space="preserve"> PAGEREF _Toc318115891 \h </w:instrText>
         </w:r>
         <w:r>
           <w:rPr>
@@ -3410,7 +3410,7 @@
           <w:szCs w:val="22"/>
         </w:rPr>
       </w:pPr>
-      <w:hyperlink w:anchor="_Toc315082518" w:history="1">
+      <w:hyperlink w:anchor="_Toc318115892" w:history="1">
         <w:r>
           <w:rPr>
             <w:rStyle w:val="Hyperlink"/>
@@ -3453,7 +3453,7 @@
             <w:noProof/>
             <w:webHidden/>
           </w:rPr>
-          <w:instrText xml:space="preserve"> PAGEREF _Toc315082518 \h </w:instrText>
+          <w:instrText xml:space="preserve"> PAGEREF _Toc318115892 \h </w:instrText>
         </w:r>
         <w:r>
           <w:rPr>
@@ -3500,7 +3500,7 @@
           <w:szCs w:val="22"/>
         </w:rPr>
       </w:pPr>
-      <w:hyperlink w:anchor="_Toc315082519" w:history="1">
+      <w:hyperlink w:anchor="_Toc318115893" w:history="1">
         <w:r>
           <w:rPr>
             <w:rStyle w:val="Hyperlink"/>
@@ -3545,7 +3545,7 @@
             <w:noProof/>
             <w:webHidden/>
           </w:rPr>
-          <w:instrText xml:space="preserve"> PAGEREF _Toc315082519 \h </w:instrText>
+          <w:instrText xml:space="preserve"> PAGEREF _Toc318115893 \h </w:instrText>
         </w:r>
         <w:r>
           <w:rPr>
@@ -3592,7 +3592,7 @@
           <w:szCs w:val="22"/>
         </w:rPr>
       </w:pPr>
-      <w:hyperlink w:anchor="_Toc315082520" w:history="1">
+      <w:hyperlink w:anchor="_Toc318115894" w:history="1">
         <w:r>
           <w:rPr>
             <w:rStyle w:val="Hyperlink"/>
@@ -3637,7 +3637,7 @@
             <w:noProof/>
             <w:webHidden/>
           </w:rPr>
-          <w:instrText xml:space="preserve"> PAGEREF _Toc315082520 \h </w:instrText>
+          <w:instrText xml:space="preserve"> PAGEREF _Toc318115894 \h </w:instrText>
         </w:r>
         <w:r>
           <w:rPr>
@@ -3682,7 +3682,7 @@
           <w:szCs w:val="22"/>
         </w:rPr>
       </w:pPr>
-      <w:hyperlink w:anchor="_Toc315082521" w:history="1">
+      <w:hyperlink w:anchor="_Toc318115895" w:history="1">
         <w:r>
           <w:rPr>
             <w:rStyle w:val="Hyperlink"/>
@@ -3725,7 +3725,7 @@
             <w:noProof/>
             <w:webHidden/>
           </w:rPr>
-          <w:instrText xml:space="preserve"> PAGEREF _Toc315082521 \h </w:instrText>
+          <w:instrText xml:space="preserve"> PAGEREF _Toc318115895 \h </w:instrText>
         </w:r>
         <w:r>
           <w:rPr>
@@ -3772,7 +3772,7 @@
           <w:szCs w:val="22"/>
         </w:rPr>
       </w:pPr>
-      <w:hyperlink w:anchor="_Toc315082522" w:history="1">
+      <w:hyperlink w:anchor="_Toc318115896" w:history="1">
         <w:r>
           <w:rPr>
             <w:rStyle w:val="Hyperlink"/>
@@ -3817,7 +3817,7 @@
             <w:noProof/>
             <w:webHidden/>
           </w:rPr>
-          <w:instrText xml:space="preserve"> PAGEREF _Toc315082522 \h </w:instrText>
+          <w:instrText xml:space="preserve"> PAGEREF _Toc318115896 \h </w:instrText>
         </w:r>
         <w:r>
           <w:rPr>
@@ -3862,7 +3862,7 @@
           <w:szCs w:val="22"/>
         </w:rPr>
       </w:pPr>
-      <w:hyperlink w:anchor="_Toc315082523" w:history="1">
+      <w:hyperlink w:anchor="_Toc318115897" w:history="1">
         <w:r>
           <w:rPr>
             <w:rStyle w:val="Hyperlink"/>
@@ -3905,7 +3905,7 @@
             <w:noProof/>
             <w:webHidden/>
           </w:rPr>
-          <w:instrText xml:space="preserve"> PAGEREF _Toc315082523 \h </w:instrText>
+          <w:instrText xml:space="preserve"> PAGEREF _Toc318115897 \h </w:instrText>
         </w:r>
         <w:r>
           <w:rPr>
@@ -3950,7 +3950,7 @@
           <w:szCs w:val="22"/>
         </w:rPr>
       </w:pPr>
-      <w:hyperlink w:anchor="_Toc315082524" w:history="1">
+      <w:hyperlink w:anchor="_Toc318115898" w:history="1">
         <w:r>
           <w:rPr>
             <w:rStyle w:val="Hyperlink"/>
@@ -3993,7 +3993,7 @@
             <w:noProof/>
             <w:webHidden/>
           </w:rPr>
-          <w:instrText xml:space="preserve"> PAGEREF _Toc315082524 \h </w:instrText>
+          <w:instrText xml:space="preserve"> PAGEREF _Toc318115898 \h </w:instrText>
         </w:r>
         <w:r>
           <w:rPr>
@@ -4040,7 +4040,7 @@
           <w:szCs w:val="22"/>
         </w:rPr>
       </w:pPr>
-      <w:hyperlink w:anchor="_Toc315082525" w:history="1">
+      <w:hyperlink w:anchor="_Toc318115899" w:history="1">
         <w:r>
           <w:rPr>
             <w:rStyle w:val="Hyperlink"/>
@@ -4085,7 +4085,7 @@
             <w:noProof/>
             <w:webHidden/>
           </w:rPr>
-          <w:instrText xml:space="preserve"> PAGEREF _Toc315082525 \h </w:instrText>
+          <w:instrText xml:space="preserve"> PAGEREF _Toc318115899 \h </w:instrText>
         </w:r>
         <w:r>
           <w:rPr>
@@ -4132,7 +4132,7 @@
           <w:szCs w:val="22"/>
         </w:rPr>
       </w:pPr>
-      <w:hyperlink w:anchor="_Toc315082526" w:history="1">
+      <w:hyperlink w:anchor="_Toc318115900" w:history="1">
         <w:r>
           <w:rPr>
             <w:rStyle w:val="Hyperlink"/>
@@ -4177,7 +4177,7 @@
             <w:noProof/>
             <w:webHidden/>
           </w:rPr>
-          <w:instrText xml:space="preserve"> PAGEREF _Toc315082526 \h </w:instrText>
+          <w:instrText xml:space="preserve"> PAGEREF _Toc318115900 \h </w:instrText>
         </w:r>
         <w:r>
           <w:rPr>
@@ -4225,7 +4225,7 @@
           <w:szCs w:val="22"/>
         </w:rPr>
       </w:pPr>
-      <w:hyperlink w:anchor="_Toc315082527" w:history="1">
+      <w:hyperlink w:anchor="_Toc318115901" w:history="1">
         <w:r>
           <w:rPr>
             <w:rStyle w:val="Hyperlink"/>
@@ -4271,7 +4271,7 @@
             <w:noProof/>
             <w:webHidden/>
           </w:rPr>
-          <w:instrText xml:space="preserve"> PAGEREF _Toc315082527 \h </w:instrText>
+          <w:instrText xml:space="preserve"> PAGEREF _Toc318115901 \h </w:instrText>
         </w:r>
         <w:r>
           <w:rPr>
@@ -4316,7 +4316,7 @@
           <w:szCs w:val="22"/>
         </w:rPr>
       </w:pPr>
-      <w:hyperlink w:anchor="_Toc315082528" w:history="1">
+      <w:hyperlink w:anchor="_Toc318115902" w:history="1">
         <w:r>
           <w:rPr>
             <w:rStyle w:val="Hyperlink"/>
@@ -4359,7 +4359,7 @@
             <w:noProof/>
             <w:webHidden/>
           </w:rPr>
-          <w:instrText xml:space="preserve"> PAGEREF _Toc315082528 \h </w:instrText>
+          <w:instrText xml:space="preserve"> PAGEREF _Toc318115902 \h </w:instrText>
         </w:r>
         <w:r>
           <w:rPr>
@@ -4404,7 +4404,7 @@
           <w:szCs w:val="22"/>
         </w:rPr>
       </w:pPr>
-      <w:hyperlink w:anchor="_Toc315082529" w:history="1">
+      <w:hyperlink w:anchor="_Toc318115903" w:history="1">
         <w:r>
           <w:rPr>
             <w:rStyle w:val="Hyperlink"/>
@@ -4447,7 +4447,7 @@
             <w:noProof/>
             <w:webHidden/>
           </w:rPr>
-          <w:instrText xml:space="preserve"> PAGEREF _Toc315082529 \h </w:instrText>
+          <w:instrText xml:space="preserve"> PAGEREF _Toc318115903 \h </w:instrText>
         </w:r>
         <w:r>
           <w:rPr>
@@ -4492,7 +4492,7 @@
           <w:szCs w:val="22"/>
         </w:rPr>
       </w:pPr>
-      <w:hyperlink w:anchor="_Toc315082530" w:history="1">
+      <w:hyperlink w:anchor="_Toc318115904" w:history="1">
         <w:r>
           <w:rPr>
             <w:rStyle w:val="Hyperlink"/>
@@ -4535,7 +4535,7 @@
             <w:noProof/>
             <w:webHidden/>
           </w:rPr>
-          <w:instrText xml:space="preserve"> PAGEREF _Toc315082530 \h </w:instrText>
+          <w:instrText xml:space="preserve"> PAGEREF _Toc318115904 \h </w:instrText>
         </w:r>
         <w:r>
           <w:rPr>
@@ -4582,7 +4582,7 @@
           <w:szCs w:val="22"/>
         </w:rPr>
       </w:pPr>
-      <w:hyperlink w:anchor="_Toc315082531" w:history="1">
+      <w:hyperlink w:anchor="_Toc318115905" w:history="1">
         <w:r>
           <w:rPr>
             <w:rStyle w:val="Hyperlink"/>
@@ -4627,7 +4627,7 @@
             <w:noProof/>
             <w:webHidden/>
           </w:rPr>
-          <w:instrText xml:space="preserve"> PAGEREF _Toc315082531 \h </w:instrText>
+          <w:instrText xml:space="preserve"> PAGEREF _Toc318115905 \h </w:instrText>
         </w:r>
         <w:r>
           <w:rPr>
@@ -4674,7 +4674,7 @@
           <w:szCs w:val="22"/>
         </w:rPr>
       </w:pPr>
-      <w:hyperlink w:anchor="_Toc315082532" w:history="1">
+      <w:hyperlink w:anchor="_Toc318115906" w:history="1">
         <w:r>
           <w:rPr>
             <w:rStyle w:val="Hyperlink"/>
@@ -4719,7 +4719,7 @@
             <w:noProof/>
             <w:webHidden/>
           </w:rPr>
-          <w:instrText xml:space="preserve"> PAGEREF _Toc315082532 \h </w:instrText>
+          <w:instrText xml:space="preserve"> PAGEREF _Toc318115906 \h </w:instrText>
         </w:r>
         <w:r>
           <w:rPr>
@@ -4764,7 +4764,7 @@
           <w:szCs w:val="22"/>
         </w:rPr>
       </w:pPr>
-      <w:hyperlink w:anchor="_Toc315082533" w:history="1">
+      <w:hyperlink w:anchor="_Toc318115907" w:history="1">
         <w:r>
           <w:rPr>
             <w:rStyle w:val="Hyperlink"/>
@@ -4807,7 +4807,7 @@
             <w:noProof/>
             <w:webHidden/>
           </w:rPr>
-          <w:instrText xml:space="preserve"> PAGEREF _Toc315082533 \h </w:instrText>
+          <w:instrText xml:space="preserve"> PAGEREF _Toc318115907 \h </w:instrText>
         </w:r>
         <w:r>
           <w:rPr>
@@ -4852,7 +4852,7 @@
           <w:szCs w:val="22"/>
         </w:rPr>
       </w:pPr>
-      <w:hyperlink w:anchor="_Toc315082534" w:history="1">
+      <w:hyperlink w:anchor="_Toc318115908" w:history="1">
         <w:r>
           <w:rPr>
             <w:rStyle w:val="Hyperlink"/>
@@ -4895,7 +4895,7 @@
             <w:noProof/>
             <w:webHidden/>
           </w:rPr>
-          <w:instrText xml:space="preserve"> PAGEREF _Toc315082534 \h </w:instrText>
+          <w:instrText xml:space="preserve"> PAGEREF _Toc318115908 \h </w:instrText>
         </w:r>
         <w:r>
           <w:rPr>
@@ -4942,7 +4942,7 @@
           <w:szCs w:val="22"/>
         </w:rPr>
       </w:pPr>
-      <w:hyperlink w:anchor="_Toc315082535" w:history="1">
+      <w:hyperlink w:anchor="_Toc318115909" w:history="1">
         <w:r>
           <w:rPr>
             <w:rStyle w:val="Hyperlink"/>
@@ -4987,7 +4987,7 @@
             <w:noProof/>
             <w:webHidden/>
           </w:rPr>
-          <w:instrText xml:space="preserve"> PAGEREF _Toc315082535 \h </w:instrText>
+          <w:instrText xml:space="preserve"> PAGEREF _Toc318115909 \h </w:instrText>
         </w:r>
         <w:r>
           <w:rPr>
@@ -5034,7 +5034,7 @@
           <w:szCs w:val="22"/>
         </w:rPr>
       </w:pPr>
-      <w:hyperlink w:anchor="_Toc315082536" w:history="1">
+      <w:hyperlink w:anchor="_Toc318115910" w:history="1">
         <w:r>
           <w:rPr>
             <w:rStyle w:val="Hyperlink"/>
@@ -5079,7 +5079,7 @@
             <w:noProof/>
             <w:webHidden/>
           </w:rPr>
-          <w:instrText xml:space="preserve"> PAGEREF _Toc315082536 \h </w:instrText>
+          <w:instrText xml:space="preserve"> PAGEREF _Toc318115910 \h </w:instrText>
         </w:r>
         <w:r>
           <w:rPr>
@@ -5126,7 +5126,7 @@
           <w:szCs w:val="22"/>
         </w:rPr>
       </w:pPr>
-      <w:hyperlink w:anchor="_Toc315082537" w:history="1">
+      <w:hyperlink w:anchor="_Toc318115911" w:history="1">
         <w:r>
           <w:rPr>
             <w:rStyle w:val="Hyperlink"/>
@@ -5171,7 +5171,7 @@
             <w:noProof/>
             <w:webHidden/>
           </w:rPr>
-          <w:instrText xml:space="preserve"> PAGEREF _Toc315082537 \h </w:instrText>
+          <w:instrText xml:space="preserve"> PAGEREF _Toc318115911 \h </w:instrText>
         </w:r>
         <w:r>
           <w:rPr>
@@ -5218,7 +5218,7 @@
           <w:szCs w:val="22"/>
         </w:rPr>
       </w:pPr>
-      <w:hyperlink w:anchor="_Toc315082538" w:history="1">
+      <w:hyperlink w:anchor="_Toc318115912" w:history="1">
         <w:r>
           <w:rPr>
             <w:rStyle w:val="Hyperlink"/>
@@ -5263,7 +5263,7 @@
             <w:noProof/>
             <w:webHidden/>
           </w:rPr>
-          <w:instrText xml:space="preserve"> PAGEREF _Toc315082538 \h </w:instrText>
+          <w:instrText xml:space="preserve"> PAGEREF _Toc318115912 \h </w:instrText>
         </w:r>
         <w:r>
           <w:rPr>
@@ -5310,7 +5310,7 @@
           <w:szCs w:val="22"/>
         </w:rPr>
       </w:pPr>
-      <w:hyperlink w:anchor="_Toc315082539" w:history="1">
+      <w:hyperlink w:anchor="_Toc318115913" w:history="1">
         <w:r>
           <w:rPr>
             <w:rStyle w:val="Hyperlink"/>
@@ -5355,7 +5355,7 @@
             <w:noProof/>
             <w:webHidden/>
           </w:rPr>
-          <w:instrText xml:space="preserve"> PAGEREF _Toc315082539 \h </w:instrText>
+          <w:instrText xml:space="preserve"> PAGEREF _Toc318115913 \h </w:instrText>
         </w:r>
         <w:r>
           <w:rPr>
@@ -5402,7 +5402,7 @@
           <w:szCs w:val="22"/>
         </w:rPr>
       </w:pPr>
-      <w:hyperlink w:anchor="_Toc315082540" w:history="1">
+      <w:hyperlink w:anchor="_Toc318115914" w:history="1">
         <w:r>
           <w:rPr>
             <w:rStyle w:val="Hyperlink"/>
@@ -5447,7 +5447,7 @@
             <w:noProof/>
             <w:webHidden/>
           </w:rPr>
-          <w:instrText xml:space="preserve"> PAGEREF _Toc315082540 \h </w:instrText>
+          <w:instrText xml:space="preserve"> PAGEREF _Toc318115914 \h </w:instrText>
         </w:r>
         <w:r>
           <w:rPr>
@@ -5492,7 +5492,7 @@
           <w:szCs w:val="22"/>
         </w:rPr>
       </w:pPr>
-      <w:hyperlink w:anchor="_Toc315082541" w:history="1">
+      <w:hyperlink w:anchor="_Toc318115915" w:history="1">
         <w:r>
           <w:rPr>
             <w:rStyle w:val="Hyperlink"/>
@@ -5535,7 +5535,7 @@
             <w:noProof/>
             <w:webHidden/>
           </w:rPr>
-          <w:instrText xml:space="preserve"> PAGEREF _Toc315082541 \h </w:instrText>
+          <w:instrText xml:space="preserve"> PAGEREF _Toc318115915 \h </w:instrText>
         </w:r>
         <w:r>
           <w:rPr>
@@ -5580,7 +5580,7 @@
           <w:szCs w:val="22"/>
         </w:rPr>
       </w:pPr>
-      <w:hyperlink w:anchor="_Toc315082542" w:history="1">
+      <w:hyperlink w:anchor="_Toc318115916" w:history="1">
         <w:r>
           <w:rPr>
             <w:rStyle w:val="Hyperlink"/>
@@ -5623,7 +5623,7 @@
             <w:noProof/>
             <w:webHidden/>
           </w:rPr>
-          <w:instrText xml:space="preserve"> PAGEREF _Toc315082542 \h </w:instrText>
+          <w:instrText xml:space="preserve"> PAGEREF _Toc318115916 \h </w:instrText>
         </w:r>
         <w:r>
           <w:rPr>
@@ -5671,7 +5671,7 @@
           <w:szCs w:val="22"/>
         </w:rPr>
       </w:pPr>
-      <w:hyperlink w:anchor="_Toc315082543" w:history="1">
+      <w:hyperlink w:anchor="_Toc318115917" w:history="1">
         <w:r>
           <w:rPr>
             <w:rStyle w:val="Hyperlink"/>
@@ -5717,7 +5717,7 @@
             <w:noProof/>
             <w:webHidden/>
           </w:rPr>
-          <w:instrText xml:space="preserve"> PAGEREF _Toc315082543 \h </w:instrText>
+          <w:instrText xml:space="preserve"> PAGEREF _Toc318115917 \h </w:instrText>
         </w:r>
         <w:r>
           <w:rPr>
@@ -5762,7 +5762,7 @@
           <w:szCs w:val="22"/>
         </w:rPr>
       </w:pPr>
-      <w:hyperlink w:anchor="_Toc315082544" w:history="1">
+      <w:hyperlink w:anchor="_Toc318115918" w:history="1">
         <w:r>
           <w:rPr>
             <w:rStyle w:val="Hyperlink"/>
@@ -5805,7 +5805,7 @@
             <w:noProof/>
             <w:webHidden/>
           </w:rPr>
-          <w:instrText xml:space="preserve"> PAGEREF _Toc315082544 \h </w:instrText>
+          <w:instrText xml:space="preserve"> PAGEREF _Toc318115918 \h </w:instrText>
         </w:r>
         <w:r>
           <w:rPr>
@@ -5850,7 +5850,7 @@
           <w:szCs w:val="22"/>
         </w:rPr>
       </w:pPr>
-      <w:hyperlink w:anchor="_Toc315082545" w:history="1">
+      <w:hyperlink w:anchor="_Toc318115919" w:history="1">
         <w:r>
           <w:rPr>
             <w:rStyle w:val="Hyperlink"/>
@@ -5893,7 +5893,7 @@
             <w:noProof/>
             <w:webHidden/>
           </w:rPr>
-          <w:instrText xml:space="preserve"> PAGEREF _Toc315082545 \h </w:instrText>
+          <w:instrText xml:space="preserve"> PAGEREF _Toc318115919 \h </w:instrText>
         </w:r>
         <w:r>
           <w:rPr>
@@ -5941,7 +5941,7 @@
           <w:szCs w:val="22"/>
         </w:rPr>
       </w:pPr>
-      <w:hyperlink w:anchor="_Toc315082546" w:history="1">
+      <w:hyperlink w:anchor="_Toc318115920" w:history="1">
         <w:r>
           <w:rPr>
             <w:rStyle w:val="Hyperlink"/>
@@ -5987,7 +5987,7 @@
             <w:noProof/>
             <w:webHidden/>
           </w:rPr>
-          <w:instrText xml:space="preserve"> PAGEREF _Toc315082546 \h </w:instrText>
+          <w:instrText xml:space="preserve"> PAGEREF _Toc318115920 \h </w:instrText>
         </w:r>
         <w:r>
           <w:rPr>
@@ -6032,7 +6032,7 @@
           <w:szCs w:val="22"/>
         </w:rPr>
       </w:pPr>
-      <w:hyperlink w:anchor="_Toc315082547" w:history="1">
+      <w:hyperlink w:anchor="_Toc318115921" w:history="1">
         <w:r>
           <w:rPr>
             <w:rStyle w:val="Hyperlink"/>
@@ -6075,7 +6075,7 @@
             <w:noProof/>
             <w:webHidden/>
           </w:rPr>
-          <w:instrText xml:space="preserve"> PAGEREF _Toc315082547 \h </w:instrText>
+          <w:instrText xml:space="preserve"> PAGEREF _Toc318115921 \h </w:instrText>
         </w:r>
         <w:r>
           <w:rPr>
@@ -6120,7 +6120,7 @@
           <w:szCs w:val="22"/>
         </w:rPr>
       </w:pPr>
-      <w:hyperlink w:anchor="_Toc315082548" w:history="1">
+      <w:hyperlink w:anchor="_Toc318115922" w:history="1">
         <w:r>
           <w:rPr>
             <w:rStyle w:val="Hyperlink"/>
@@ -6163,7 +6163,7 @@
             <w:noProof/>
             <w:webHidden/>
           </w:rPr>
-          <w:instrText xml:space="preserve"> PAGEREF _Toc315082548 \h </w:instrText>
+          <w:instrText xml:space="preserve"> PAGEREF _Toc318115922 \h </w:instrText>
         </w:r>
         <w:r>
           <w:rPr>
@@ -6219,7 +6219,7 @@
         <w:pStyle w:val="Heading1"/>
       </w:pPr>
       <w:bookmarkStart w:id="2" w:name="_Toc102232953"/>
-      <w:bookmarkStart w:id="3" w:name="_Toc315082484"/>
+      <w:bookmarkStart w:id="3" w:name="_Toc318115858"/>
       <w:r>
         <w:lastRenderedPageBreak/>
         <w:t>Introduction</w:t>
@@ -6276,7 +6276,7 @@
       <w:pPr>
         <w:pStyle w:val="Heading2"/>
       </w:pPr>
-      <w:bookmarkStart w:id="4" w:name="_Toc315082485"/>
+      <w:bookmarkStart w:id="4" w:name="_Toc318115859"/>
       <w:r>
         <w:t>What’s New</w:t>
       </w:r>
@@ -6290,7 +6290,7 @@
         <w:pStyle w:val="Heading3"/>
         <w:ind w:left="720" w:hanging="720"/>
       </w:pPr>
-      <w:bookmarkStart w:id="5" w:name="_Toc315082486"/>
+      <w:bookmarkStart w:id="5" w:name="_Toc318115860"/>
       <w:r>
         <w:t>Version 2.1</w:t>
       </w:r>
@@ -6309,7 +6309,13 @@
         <w:rPr>
           <w:b/>
         </w:rPr>
-        <w:t>FireRisk</w:t>
+        <w:t>Fire</w:t>
+      </w:r>
+      <w:r>
+        <w:rPr>
+          <w:b/>
+        </w:rPr>
+        <w:t>Hazard</w:t>
       </w:r>
       <w:proofErr w:type="spellEnd"/>
       <w:r>
@@ -6322,7 +6328,7 @@
         <w:pStyle w:val="Heading3"/>
         <w:ind w:left="720" w:hanging="720"/>
       </w:pPr>
-      <w:bookmarkStart w:id="6" w:name="_Toc315082487"/>
+      <w:bookmarkStart w:id="6" w:name="_Toc318115861"/>
       <w:r>
         <w:t>Version 2.0</w:t>
       </w:r>
@@ -6342,7 +6348,7 @@
         <w:ind w:left="720" w:hanging="720"/>
       </w:pPr>
       <w:bookmarkStart w:id="7" w:name="_Toc251661117"/>
-      <w:bookmarkStart w:id="8" w:name="_Toc315082488"/>
+      <w:bookmarkStart w:id="8" w:name="_Toc318115862"/>
       <w:r>
         <w:t>Version 1.2</w:t>
       </w:r>
@@ -6443,7 +6449,7 @@
         <w:pStyle w:val="Heading3"/>
         <w:ind w:left="720" w:hanging="720"/>
       </w:pPr>
-      <w:bookmarkStart w:id="9" w:name="_Toc315082489"/>
+      <w:bookmarkStart w:id="9" w:name="_Toc318115863"/>
       <w:r>
         <w:t>Version 1.1</w:t>
       </w:r>
@@ -6461,7 +6467,7 @@
       <w:pPr>
         <w:pStyle w:val="Heading2"/>
       </w:pPr>
-      <w:bookmarkStart w:id="10" w:name="_Toc315082490"/>
+      <w:bookmarkStart w:id="10" w:name="_Toc318115864"/>
       <w:r>
         <w:t>The Harvesting Landscape</w:t>
       </w:r>
@@ -6480,7 +6486,7 @@
         <w:pStyle w:val="Heading3"/>
       </w:pPr>
       <w:bookmarkStart w:id="11" w:name="_Ref111953649"/>
-      <w:bookmarkStart w:id="12" w:name="_Toc315082491"/>
+      <w:bookmarkStart w:id="12" w:name="_Toc318115865"/>
       <w:r>
         <w:t>Management Areas</w:t>
       </w:r>
@@ -6499,7 +6505,7 @@
       <w:pPr>
         <w:pStyle w:val="Heading3"/>
       </w:pPr>
-      <w:bookmarkStart w:id="13" w:name="_Toc315082492"/>
+      <w:bookmarkStart w:id="13" w:name="_Toc318115866"/>
       <w:r>
         <w:t>Harvesting Stands</w:t>
       </w:r>
@@ -6527,7 +6533,7 @@
       <w:pPr>
         <w:pStyle w:val="Heading2"/>
       </w:pPr>
-      <w:bookmarkStart w:id="14" w:name="_Toc315082493"/>
+      <w:bookmarkStart w:id="14" w:name="_Toc318115867"/>
       <w:r>
         <w:t>Harvesting Prescriptions</w:t>
       </w:r>
@@ -6628,7 +6634,7 @@
       <w:pPr>
         <w:pStyle w:val="Heading2"/>
       </w:pPr>
-      <w:bookmarkStart w:id="15" w:name="_Toc315082494"/>
+      <w:bookmarkStart w:id="15" w:name="_Toc318115868"/>
       <w:r>
         <w:lastRenderedPageBreak/>
         <w:t>Selecting Prescriptions for Harvest</w:t>
@@ -6906,7 +6912,7 @@
       <w:pPr>
         <w:pStyle w:val="Heading2"/>
       </w:pPr>
-      <w:bookmarkStart w:id="16" w:name="_Toc315082495"/>
+      <w:bookmarkStart w:id="16" w:name="_Toc318115869"/>
       <w:r>
         <w:t>References</w:t>
       </w:r>
@@ -7001,7 +7007,7 @@
       </w:pPr>
       <w:bookmarkStart w:id="17" w:name="_Toc113769710"/>
       <w:bookmarkStart w:id="18" w:name="_Toc113770926"/>
-      <w:bookmarkStart w:id="19" w:name="_Toc315082496"/>
+      <w:bookmarkStart w:id="19" w:name="_Toc318115870"/>
       <w:r>
         <w:t>Acknowledgements</w:t>
       </w:r>
@@ -7027,7 +7033,7 @@
       <w:pPr>
         <w:pStyle w:val="Heading1"/>
       </w:pPr>
-      <w:bookmarkStart w:id="20" w:name="_Toc315082497"/>
+      <w:bookmarkStart w:id="20" w:name="_Toc318115871"/>
       <w:r>
         <w:lastRenderedPageBreak/>
         <w:t>Harvest Prescriptions</w:t>
@@ -7144,7 +7150,7 @@
       <w:pPr>
         <w:pStyle w:val="Heading2"/>
       </w:pPr>
-      <w:bookmarkStart w:id="21" w:name="_Toc315082498"/>
+      <w:bookmarkStart w:id="21" w:name="_Toc318115872"/>
       <w:r>
         <w:t>Prescription Keywords</w:t>
       </w:r>
@@ -8203,7 +8209,7 @@
       <w:pPr>
         <w:pStyle w:val="Heading2"/>
       </w:pPr>
-      <w:bookmarkStart w:id="22" w:name="_Toc315082499"/>
+      <w:bookmarkStart w:id="22" w:name="_Toc318115873"/>
       <w:r>
         <w:lastRenderedPageBreak/>
         <w:t>Prescription</w:t>
@@ -8222,7 +8228,7 @@
       <w:pPr>
         <w:pStyle w:val="Heading2"/>
       </w:pPr>
-      <w:bookmarkStart w:id="23" w:name="_Toc315082500"/>
+      <w:bookmarkStart w:id="23" w:name="_Toc318115874"/>
       <w:r>
         <w:t>Stand Rankings</w:t>
       </w:r>
@@ -8306,7 +8312,7 @@
         <w:pStyle w:val="Heading3"/>
         <w:ind w:left="720" w:hanging="720"/>
       </w:pPr>
-      <w:bookmarkStart w:id="24" w:name="_Toc315082501"/>
+      <w:bookmarkStart w:id="24" w:name="_Toc318115875"/>
       <w:proofErr w:type="spellStart"/>
       <w:r>
         <w:t>StandRanking</w:t>
@@ -8419,7 +8425,7 @@
           <w:sz w:val="20"/>
           <w:szCs w:val="20"/>
         </w:rPr>
-        <w:t>FireRisk</w:t>
+        <w:t>FireHazard</w:t>
       </w:r>
       <w:proofErr w:type="spellEnd"/>
       <w:r>
@@ -8438,7 +8444,7 @@
       <w:pPr>
         <w:pStyle w:val="Heading3"/>
       </w:pPr>
-      <w:bookmarkStart w:id="25" w:name="_Toc315082502"/>
+      <w:bookmarkStart w:id="25" w:name="_Toc318115876"/>
       <w:r>
         <w:t>Maximum cohort age</w:t>
       </w:r>
@@ -8471,7 +8477,7 @@
       <w:pPr>
         <w:pStyle w:val="Heading3"/>
       </w:pPr>
-      <w:bookmarkStart w:id="26" w:name="_Toc315082503"/>
+      <w:bookmarkStart w:id="26" w:name="_Toc318115877"/>
       <w:r>
         <w:t>Economic importance</w:t>
       </w:r>
@@ -8777,7 +8783,7 @@
       <w:pPr>
         <w:pStyle w:val="Heading3"/>
       </w:pPr>
-      <w:bookmarkStart w:id="27" w:name="_Toc315082504"/>
+      <w:bookmarkStart w:id="27" w:name="_Toc318115878"/>
       <w:r>
         <w:t>Regulate cohort ages</w:t>
       </w:r>
@@ -8880,7 +8886,7 @@
       <w:pPr>
         <w:pStyle w:val="Heading3"/>
       </w:pPr>
-      <w:bookmarkStart w:id="28" w:name="_Toc315082505"/>
+      <w:bookmarkStart w:id="28" w:name="_Toc318115879"/>
       <w:r>
         <w:t>Random</w:t>
       </w:r>
@@ -8901,10 +8907,13 @@
       <w:pPr>
         <w:pStyle w:val="Heading3"/>
       </w:pPr>
-      <w:bookmarkStart w:id="29" w:name="_Toc315082506"/>
+      <w:bookmarkStart w:id="29" w:name="_Toc318115880"/>
       <w:r>
         <w:lastRenderedPageBreak/>
-        <w:t>Fire risk</w:t>
+        <w:t xml:space="preserve">Fire </w:t>
+      </w:r>
+      <w:r>
+        <w:t>hazard</w:t>
       </w:r>
       <w:bookmarkEnd w:id="29"/>
     </w:p>
@@ -8925,7 +8934,10 @@
         <w:t xml:space="preserve">according to </w:t>
       </w:r>
       <w:r>
-        <w:t>an index of fire risk,</w:t>
+        <w:t>an index of fire hazard</w:t>
+      </w:r>
+      <w:r>
+        <w:t>,</w:t>
       </w:r>
       <w:r>
         <w:t xml:space="preserve"> which is b</w:t>
@@ -8961,32 +8973,24 @@
         <w:rPr>
           <w:b/>
         </w:rPr>
-        <w:t xml:space="preserve">This ranking option can only be used </w:t>
-      </w:r>
-      <w:proofErr w:type="gramStart"/>
+        <w:t xml:space="preserve">This ranking option can only be used with </w:t>
+      </w:r>
       <w:r>
         <w:rPr>
           <w:b/>
         </w:rPr>
-        <w:t xml:space="preserve">with </w:t>
+        <w:t xml:space="preserve">a </w:t>
       </w:r>
       <w:r>
         <w:rPr>
           <w:b/>
         </w:rPr>
-        <w:t xml:space="preserve">a </w:t>
+        <w:t>Dynamic Fuels extension</w:t>
       </w:r>
       <w:r>
         <w:rPr>
           <w:b/>
         </w:rPr>
-        <w:t>Dynamic Fuels extensions</w:t>
-      </w:r>
-      <w:proofErr w:type="gramEnd"/>
-      <w:r>
-        <w:rPr>
-          <w:b/>
-        </w:rPr>
         <w:t>.</w:t>
       </w:r>
       <w:r>
@@ -9022,7 +9026,10 @@
         <w:pStyle w:val="Heading4"/>
       </w:pPr>
       <w:r>
-        <w:t>Fire Risk Table</w:t>
+        <w:t>Fire Hazard</w:t>
+      </w:r>
+      <w:r>
+        <w:t xml:space="preserve"> Table</w:t>
       </w:r>
     </w:p>
     <w:p>
@@ -9030,11 +9037,20 @@
         <w:pStyle w:val="textbody"/>
       </w:pPr>
       <w:r>
-        <w:t xml:space="preserve">If the stands are ranked on fire risk, then a table of fuel type ranks must follow the </w:t>
+        <w:t>If th</w:t>
+      </w:r>
+      <w:r>
+        <w:t>e stands are ranked on fire hazard</w:t>
+      </w:r>
+      <w:r>
+        <w:t>, then a table of fuel typ</w:t>
+      </w:r>
+      <w:r>
+        <w:t xml:space="preserve">e ranks must follow the </w:t>
       </w:r>
       <w:proofErr w:type="spellStart"/>
       <w:r>
-        <w:t>FireRisk</w:t>
+        <w:t>FireHazard</w:t>
       </w:r>
       <w:proofErr w:type="spellEnd"/>
       <w:r>
@@ -9072,7 +9088,13 @@
         <w:t>LANDIS-II Dynamic</w:t>
       </w:r>
       <w:r>
-        <w:t xml:space="preserve"> Fuel System v2.0 User Guide”).  The fuel types can appear in any order in the fire risk table.  The table does not need a row for every fuel type.  Any fuel type that is not in the table is assigned the default fuel type rank of 0.</w:t>
+        <w:t xml:space="preserve"> Fuel System v2.0 User Guide”).  The fuel types can appe</w:t>
+      </w:r>
+      <w:r>
+        <w:t>ar in any order in the fire hazard</w:t>
+      </w:r>
+      <w:r>
+        <w:t xml:space="preserve"> table.  The table does not need a row for every fuel type.  Any fuel type that is not in the table is assigned the default fuel type rank of 0.</w:t>
       </w:r>
     </w:p>
     <w:p>
@@ -9144,7 +9166,15 @@
           <w:sz w:val="20"/>
           <w:szCs w:val="20"/>
         </w:rPr>
-        <w:t>FireRisk</w:t>
+        <w:t>Fire</w:t>
+      </w:r>
+      <w:r>
+        <w:rPr>
+          <w:rFonts w:ascii="Courier" w:hAnsi="Courier" w:cs="Courier"/>
+          <w:sz w:val="20"/>
+          <w:szCs w:val="20"/>
+        </w:rPr>
+        <w:t>Hazard</w:t>
       </w:r>
       <w:proofErr w:type="spellEnd"/>
     </w:p>
@@ -9489,7 +9519,7 @@
       <w:pPr>
         <w:pStyle w:val="Heading2"/>
       </w:pPr>
-      <w:bookmarkStart w:id="30" w:name="_Toc315082507"/>
+      <w:bookmarkStart w:id="30" w:name="_Toc318115881"/>
       <w:r>
         <w:t>S</w:t>
       </w:r>
@@ -9559,7 +9589,7 @@
       <w:pPr>
         <w:pStyle w:val="Heading3"/>
       </w:pPr>
-      <w:bookmarkStart w:id="32" w:name="_Toc315082508"/>
+      <w:bookmarkStart w:id="32" w:name="_Toc318115882"/>
       <w:bookmarkEnd w:id="31"/>
       <w:proofErr w:type="spellStart"/>
       <w:r>
@@ -9616,7 +9646,7 @@
       <w:pPr>
         <w:pStyle w:val="Heading3"/>
       </w:pPr>
-      <w:bookmarkStart w:id="33" w:name="_Toc315082509"/>
+      <w:bookmarkStart w:id="33" w:name="_Toc318115883"/>
       <w:proofErr w:type="spellStart"/>
       <w:r>
         <w:t>Maximum</w:t>
@@ -9666,7 +9696,7 @@
       <w:pPr>
         <w:pStyle w:val="Heading3"/>
       </w:pPr>
-      <w:bookmarkStart w:id="34" w:name="_Toc315082510"/>
+      <w:bookmarkStart w:id="34" w:name="_Toc318115884"/>
       <w:proofErr w:type="spellStart"/>
       <w:r>
         <w:t>MinimumTimeSinceLastHarvest</w:t>
@@ -9737,7 +9767,7 @@
       <w:pPr>
         <w:pStyle w:val="Heading3"/>
       </w:pPr>
-      <w:bookmarkStart w:id="35" w:name="_Toc315082511"/>
+      <w:bookmarkStart w:id="35" w:name="_Toc318115885"/>
       <w:r>
         <w:t>Adjacency constraints</w:t>
       </w:r>
@@ -9923,7 +9953,7 @@
         <w:pStyle w:val="Heading3"/>
         <w:ind w:left="720" w:hanging="720"/>
       </w:pPr>
-      <w:bookmarkStart w:id="36" w:name="_Toc315082512"/>
+      <w:bookmarkStart w:id="36" w:name="_Toc318115886"/>
       <w:r>
         <w:t>Forest Type</w:t>
       </w:r>
@@ -10669,7 +10699,7 @@
       </w:pPr>
       <w:bookmarkStart w:id="37" w:name="_Ref138855801"/>
       <w:bookmarkStart w:id="38" w:name="_Ref138855808"/>
-      <w:bookmarkStart w:id="39" w:name="_Toc315082513"/>
+      <w:bookmarkStart w:id="39" w:name="_Toc318115887"/>
       <w:r>
         <w:t>Site Selection</w:t>
       </w:r>
@@ -10727,7 +10757,7 @@
       <w:pPr>
         <w:pStyle w:val="Heading3"/>
       </w:pPr>
-      <w:bookmarkStart w:id="40" w:name="_Toc315082514"/>
+      <w:bookmarkStart w:id="40" w:name="_Toc318115888"/>
       <w:proofErr w:type="spellStart"/>
       <w:r>
         <w:t>SiteSelection</w:t>
@@ -10901,7 +10931,7 @@
       <w:pPr>
         <w:pStyle w:val="Heading3"/>
       </w:pPr>
-      <w:bookmarkStart w:id="41" w:name="_Toc315082515"/>
+      <w:bookmarkStart w:id="41" w:name="_Toc318115889"/>
       <w:r>
         <w:t>Complete Stand</w:t>
       </w:r>
@@ -10920,7 +10950,7 @@
         <w:pStyle w:val="Heading3"/>
         <w:ind w:left="720" w:hanging="720"/>
       </w:pPr>
-      <w:bookmarkStart w:id="42" w:name="_Toc315082516"/>
+      <w:bookmarkStart w:id="42" w:name="_Toc318115890"/>
       <w:r>
         <w:t>Target Harvest Size</w:t>
       </w:r>
@@ -11203,7 +11233,7 @@
       <w:pPr>
         <w:pStyle w:val="Heading3"/>
       </w:pPr>
-      <w:bookmarkStart w:id="43" w:name="_Toc315082517"/>
+      <w:bookmarkStart w:id="43" w:name="_Toc318115891"/>
       <w:r>
         <w:t>Patch Cutting (Group Selection)</w:t>
       </w:r>
@@ -11280,7 +11310,7 @@
       <w:pPr>
         <w:pStyle w:val="Heading2"/>
       </w:pPr>
-      <w:bookmarkStart w:id="44" w:name="_Toc315082518"/>
+      <w:bookmarkStart w:id="44" w:name="_Toc318115892"/>
       <w:r>
         <w:t>Other Prescription Parameters</w:t>
       </w:r>
@@ -11299,7 +11329,7 @@
         <w:pStyle w:val="Heading3"/>
         <w:ind w:left="720" w:hanging="720"/>
       </w:pPr>
-      <w:bookmarkStart w:id="45" w:name="_Toc315082519"/>
+      <w:bookmarkStart w:id="45" w:name="_Toc318115893"/>
       <w:proofErr w:type="spellStart"/>
       <w:r>
         <w:t>MinTimeSinceDamage</w:t>
@@ -11312,7 +11342,19 @@
         <w:pStyle w:val="textbody"/>
       </w:pPr>
       <w:r>
-        <w:t>This is a site (cell) qualification whereby you can exclude individual sites within a stand if they have not reached a minimum time since damaged by disturbance, including fire, wind, and insects.</w:t>
+        <w:t>This is a site (cell) qualification whereby you can exclude individual sites within a stand if they have not reached a minimum time since damaged by distur</w:t>
+      </w:r>
+      <w:r>
+        <w:t>bance, including fire, wind,</w:t>
+      </w:r>
+      <w:r>
+        <w:t xml:space="preserve"> insects</w:t>
+      </w:r>
+      <w:r>
+        <w:t>, and harvesting</w:t>
+      </w:r>
+      <w:r>
+        <w:t>.</w:t>
       </w:r>
     </w:p>
     <w:p>
@@ -11320,7 +11362,7 @@
         <w:pStyle w:val="Heading3"/>
         <w:ind w:left="720" w:hanging="720"/>
       </w:pPr>
-      <w:bookmarkStart w:id="46" w:name="_Toc315082520"/>
+      <w:bookmarkStart w:id="46" w:name="_Toc318115894"/>
       <w:proofErr w:type="spellStart"/>
       <w:r>
         <w:lastRenderedPageBreak/>
@@ -11341,7 +11383,7 @@
       <w:pPr>
         <w:pStyle w:val="Heading2"/>
       </w:pPr>
-      <w:bookmarkStart w:id="47" w:name="_Toc315082521"/>
+      <w:bookmarkStart w:id="47" w:name="_Toc318115895"/>
       <w:r>
         <w:t>Cohort Removal List</w:t>
       </w:r>
@@ -11363,7 +11405,7 @@
         <w:pStyle w:val="Heading3"/>
       </w:pPr>
       <w:bookmarkStart w:id="48" w:name="_Ref139708716"/>
-      <w:bookmarkStart w:id="49" w:name="_Toc315082522"/>
+      <w:bookmarkStart w:id="49" w:name="_Toc318115896"/>
       <w:proofErr w:type="spellStart"/>
       <w:r>
         <w:t>CohortsRemoved</w:t>
@@ -12006,7 +12048,7 @@
         <w:pStyle w:val="Heading2"/>
       </w:pPr>
       <w:bookmarkStart w:id="50" w:name="_Ref139708815"/>
-      <w:bookmarkStart w:id="51" w:name="_Toc315082523"/>
+      <w:bookmarkStart w:id="51" w:name="_Toc318115897"/>
       <w:r>
         <w:t>Plant</w:t>
       </w:r>
@@ -12040,7 +12082,7 @@
       </w:pPr>
       <w:bookmarkStart w:id="52" w:name="_Ref112552676"/>
       <w:bookmarkStart w:id="53" w:name="_Ref112552716"/>
-      <w:bookmarkStart w:id="54" w:name="_Toc315082524"/>
+      <w:bookmarkStart w:id="54" w:name="_Toc318115898"/>
       <w:r>
         <w:t xml:space="preserve">Repeated </w:t>
       </w:r>
@@ -12110,7 +12152,7 @@
       <w:pPr>
         <w:pStyle w:val="Heading3"/>
       </w:pPr>
-      <w:bookmarkStart w:id="55" w:name="_Toc315082525"/>
+      <w:bookmarkStart w:id="55" w:name="_Toc318115899"/>
       <w:r>
         <w:lastRenderedPageBreak/>
         <w:t>Single Repeat Harvests</w:t>
@@ -12372,7 +12414,7 @@
         <w:pStyle w:val="Heading3"/>
       </w:pPr>
       <w:bookmarkStart w:id="56" w:name="_Ref112552679"/>
-      <w:bookmarkStart w:id="57" w:name="_Toc315082526"/>
+      <w:bookmarkStart w:id="57" w:name="_Toc318115900"/>
       <w:r>
         <w:t>Multiple Repeat Harvests</w:t>
       </w:r>
@@ -12473,7 +12515,7 @@
       </w:pPr>
       <w:bookmarkStart w:id="58" w:name="_Toc102232959"/>
       <w:bookmarkStart w:id="59" w:name="_Toc133934414"/>
-      <w:bookmarkStart w:id="60" w:name="_Toc315082527"/>
+      <w:bookmarkStart w:id="60" w:name="_Toc318115901"/>
       <w:r>
         <w:lastRenderedPageBreak/>
         <w:t xml:space="preserve">Other </w:t>
@@ -12544,7 +12586,7 @@
       <w:bookmarkStart w:id="62" w:name="_Toc133386213"/>
       <w:bookmarkStart w:id="63" w:name="_Toc133907148"/>
       <w:bookmarkStart w:id="64" w:name="_Toc133934416"/>
-      <w:bookmarkStart w:id="65" w:name="_Toc315082528"/>
+      <w:bookmarkStart w:id="65" w:name="_Toc318115902"/>
       <w:proofErr w:type="spellStart"/>
       <w:r>
         <w:t>LandisData</w:t>
@@ -12599,7 +12641,7 @@
       <w:bookmarkStart w:id="67" w:name="_Toc133386214"/>
       <w:bookmarkStart w:id="68" w:name="_Toc133907149"/>
       <w:bookmarkStart w:id="69" w:name="_Toc133934417"/>
-      <w:bookmarkStart w:id="70" w:name="_Toc315082529"/>
+      <w:bookmarkStart w:id="70" w:name="_Toc318115903"/>
       <w:proofErr w:type="spellStart"/>
       <w:r>
         <w:t>Timestep</w:t>
@@ -12632,7 +12674,7 @@
         <w:pStyle w:val="Heading2"/>
       </w:pPr>
       <w:bookmarkStart w:id="71" w:name="_Ref138851555"/>
-      <w:bookmarkStart w:id="72" w:name="_Toc315082530"/>
+      <w:bookmarkStart w:id="72" w:name="_Toc318115904"/>
       <w:r>
         <w:t>Input Maps</w:t>
       </w:r>
@@ -12651,7 +12693,7 @@
       <w:pPr>
         <w:pStyle w:val="Heading3"/>
       </w:pPr>
-      <w:bookmarkStart w:id="73" w:name="_Toc315082531"/>
+      <w:bookmarkStart w:id="73" w:name="_Toc318115905"/>
       <w:proofErr w:type="spellStart"/>
       <w:r>
         <w:t>ManagementAreas</w:t>
@@ -12695,7 +12737,7 @@
       <w:pPr>
         <w:pStyle w:val="Heading3"/>
       </w:pPr>
-      <w:bookmarkStart w:id="74" w:name="_Toc315082532"/>
+      <w:bookmarkStart w:id="74" w:name="_Toc318115906"/>
       <w:r>
         <w:t>Stands</w:t>
       </w:r>
@@ -12719,7 +12761,7 @@
       <w:pPr>
         <w:pStyle w:val="Heading2"/>
       </w:pPr>
-      <w:bookmarkStart w:id="75" w:name="_Toc315082533"/>
+      <w:bookmarkStart w:id="75" w:name="_Toc318115907"/>
       <w:r>
         <w:t>Harvest Prescriptions</w:t>
       </w:r>
@@ -12754,7 +12796,7 @@
       <w:bookmarkStart w:id="78" w:name="_Ref112580524"/>
       <w:bookmarkStart w:id="79" w:name="_Ref139089986"/>
       <w:bookmarkStart w:id="80" w:name="_Toc102232960"/>
-      <w:bookmarkStart w:id="81" w:name="_Toc315082534"/>
+      <w:bookmarkStart w:id="81" w:name="_Toc318115908"/>
       <w:r>
         <w:t>Harves</w:t>
       </w:r>
@@ -12807,7 +12849,7 @@
       <w:pPr>
         <w:pStyle w:val="Heading3"/>
       </w:pPr>
-      <w:bookmarkStart w:id="82" w:name="_Toc315082535"/>
+      <w:bookmarkStart w:id="82" w:name="_Toc318115909"/>
       <w:r>
         <w:t>Table Name</w:t>
       </w:r>
@@ -12854,7 +12896,7 @@
       <w:pPr>
         <w:pStyle w:val="Heading3"/>
       </w:pPr>
-      <w:bookmarkStart w:id="83" w:name="_Toc315082536"/>
+      <w:bookmarkStart w:id="83" w:name="_Toc318115910"/>
       <w:r>
         <w:t>M</w:t>
       </w:r>
@@ -12893,7 +12935,7 @@
       <w:pPr>
         <w:pStyle w:val="Heading3"/>
       </w:pPr>
-      <w:bookmarkStart w:id="84" w:name="_Toc315082537"/>
+      <w:bookmarkStart w:id="84" w:name="_Toc318115911"/>
       <w:r>
         <w:t>Prescription Column</w:t>
       </w:r>
@@ -12918,7 +12960,7 @@
       <w:pPr>
         <w:pStyle w:val="Heading3"/>
       </w:pPr>
-      <w:bookmarkStart w:id="85" w:name="_Toc315082538"/>
+      <w:bookmarkStart w:id="85" w:name="_Toc318115912"/>
       <w:r>
         <w:t xml:space="preserve">Area </w:t>
       </w:r>
@@ -12971,7 +13013,7 @@
       <w:pPr>
         <w:pStyle w:val="Heading3"/>
       </w:pPr>
-      <w:bookmarkStart w:id="86" w:name="_Toc315082539"/>
+      <w:bookmarkStart w:id="86" w:name="_Toc318115913"/>
       <w:r>
         <w:t>Begin Time Column</w:t>
       </w:r>
@@ -13009,7 +13051,7 @@
       <w:pPr>
         <w:pStyle w:val="Heading3"/>
       </w:pPr>
-      <w:bookmarkStart w:id="87" w:name="_Toc315082540"/>
+      <w:bookmarkStart w:id="87" w:name="_Toc318115914"/>
       <w:r>
         <w:t>End Time Column</w:t>
       </w:r>
@@ -13263,7 +13305,7 @@
       <w:pPr>
         <w:pStyle w:val="Heading2"/>
       </w:pPr>
-      <w:bookmarkStart w:id="88" w:name="_Toc315082541"/>
+      <w:bookmarkStart w:id="88" w:name="_Toc318115915"/>
       <w:proofErr w:type="spellStart"/>
       <w:r>
         <w:t>PrescriptionMaps</w:t>
@@ -13326,7 +13368,7 @@
       <w:pPr>
         <w:pStyle w:val="Heading2"/>
       </w:pPr>
-      <w:bookmarkStart w:id="89" w:name="_Toc315082542"/>
+      <w:bookmarkStart w:id="89" w:name="_Toc318115916"/>
       <w:proofErr w:type="spellStart"/>
       <w:r>
         <w:t>EventLog</w:t>
@@ -13354,7 +13396,7 @@
       <w:pPr>
         <w:pStyle w:val="Heading1"/>
       </w:pPr>
-      <w:bookmarkStart w:id="90" w:name="_Toc315082543"/>
+      <w:bookmarkStart w:id="90" w:name="_Toc318115917"/>
       <w:r>
         <w:lastRenderedPageBreak/>
         <w:t>Output Files</w:t>
@@ -13395,7 +13437,7 @@
         <w:pStyle w:val="Heading2"/>
       </w:pPr>
       <w:bookmarkStart w:id="91" w:name="_Ref138853324"/>
-      <w:bookmarkStart w:id="92" w:name="_Toc315082544"/>
+      <w:bookmarkStart w:id="92" w:name="_Toc318115918"/>
       <w:r>
         <w:t>Prescription Maps</w:t>
       </w:r>
@@ -13425,7 +13467,7 @@
       <w:bookmarkStart w:id="93" w:name="_Toc102232962"/>
       <w:bookmarkStart w:id="94" w:name="_Toc113769362"/>
       <w:bookmarkStart w:id="95" w:name="_Ref138853597"/>
-      <w:bookmarkStart w:id="96" w:name="_Toc315082545"/>
+      <w:bookmarkStart w:id="96" w:name="_Toc318115919"/>
       <w:r>
         <w:t>Event Log</w:t>
       </w:r>
@@ -13471,7 +13513,7 @@
       <w:bookmarkStart w:id="98" w:name="_Toc133907147"/>
       <w:bookmarkStart w:id="99" w:name="_Ref133933751"/>
       <w:bookmarkStart w:id="100" w:name="_Toc133934415"/>
-      <w:bookmarkStart w:id="101" w:name="_Toc315082546"/>
+      <w:bookmarkStart w:id="101" w:name="_Toc318115920"/>
       <w:r>
         <w:lastRenderedPageBreak/>
         <w:t>Example Inputs</w:t>
@@ -13482,7 +13524,7 @@
       <w:pPr>
         <w:pStyle w:val="Heading2"/>
       </w:pPr>
-      <w:bookmarkStart w:id="102" w:name="_Toc315082547"/>
+      <w:bookmarkStart w:id="102" w:name="_Toc318115921"/>
       <w:r>
         <w:t>Example Forest Type Tables</w:t>
       </w:r>
@@ -16678,7 +16720,7 @@
       <w:pPr>
         <w:pStyle w:val="Heading2"/>
       </w:pPr>
-      <w:bookmarkStart w:id="103" w:name="_Toc315082548"/>
+      <w:bookmarkStart w:id="103" w:name="_Toc318115922"/>
       <w:r>
         <w:t>Example Parameter File</w:t>
       </w:r>

--- a/trunk/base-harvest/trunk/deploy/docs/LANDIS-II Base Harvest v2.1 User Guide.docx
+++ b/trunk/base-harvest/trunk/deploy/docs/LANDIS-II Base Harvest v2.1 User Guide.docx
@@ -6221,7 +6221,6 @@
       <w:bookmarkStart w:id="2" w:name="_Toc102232953"/>
       <w:bookmarkStart w:id="3" w:name="_Toc318115858"/>
       <w:r>
-        <w:lastRenderedPageBreak/>
         <w:t>Introduction</w:t>
       </w:r>
       <w:bookmarkEnd w:id="0"/>
@@ -6429,7 +6428,6 @@
         <w:pStyle w:val="textbody"/>
       </w:pPr>
       <w:r>
-        <w:lastRenderedPageBreak/>
         <w:t xml:space="preserve">A new required log was added:  </w:t>
       </w:r>
       <w:proofErr w:type="spellStart"/>
@@ -6498,7 +6496,22 @@
         <w:pStyle w:val="textbody"/>
       </w:pPr>
       <w:r>
-        <w:t xml:space="preserve">At the broadest scale, the landscape is divided into management areas.  Management areas define collections of stands to which specific harvesting prescriptions will be applied.  Up to 65,000 management areas can be defined.  Management areas need not be contiguous.  Management areas need not have any harvesting prescriptions implemented, thereby remaining essentially non-active.  </w:t>
+        <w:t xml:space="preserve">At the broadest scale, the landscape is divided into management areas.  Management areas define collections of stands to which specific harvesting prescriptions will be applied.  </w:t>
+      </w:r>
+      <w:r>
+        <w:rPr>
+          <w:b/>
+        </w:rPr>
+        <w:t xml:space="preserve">An unlimited number of </w:t>
+      </w:r>
+      <w:r>
+        <w:rPr>
+          <w:b/>
+        </w:rPr>
+        <w:t>management areas can be defined.</w:t>
+      </w:r>
+      <w:r>
+        <w:t xml:space="preserve">  Management areas need not be contiguous.  Management areas need not have any harvesting prescriptions implemented, thereby remaining essentially non-active.  </w:t>
       </w:r>
     </w:p>
     <w:p>
@@ -6526,7 +6539,13 @@
         <w:t>a stand may not belong to more than one management area</w:t>
       </w:r>
       <w:r>
-        <w:t>.  Stands consist of multiple cells and up to 65,000 stands can be defined.</w:t>
+        <w:t xml:space="preserve">.  Stands consist of multiple cells and </w:t>
+      </w:r>
+      <w:r>
+        <w:t xml:space="preserve">an unlimited number of </w:t>
+      </w:r>
+      <w:r>
+        <w:t>stands can be defined.</w:t>
       </w:r>
     </w:p>
     <w:p>
@@ -6636,7 +6655,6 @@
       </w:pPr>
       <w:bookmarkStart w:id="15" w:name="_Toc318115868"/>
       <w:r>
-        <w:lastRenderedPageBreak/>
         <w:t>Selecting Prescriptions for Harvest</w:t>
       </w:r>
       <w:bookmarkEnd w:id="15"/>
@@ -6968,7 +6986,6 @@
         <w:pStyle w:val="reference"/>
       </w:pPr>
       <w:r>
-        <w:lastRenderedPageBreak/>
         <w:t xml:space="preserve">He, H. S., Mladenoff, D. J., Gustafson, E. J., </w:t>
       </w:r>
       <w:proofErr w:type="spellStart"/>
@@ -7035,7 +7052,6 @@
       </w:pPr>
       <w:bookmarkStart w:id="20" w:name="_Toc318115871"/>
       <w:r>
-        <w:lastRenderedPageBreak/>
         <w:t>Harvest Prescriptions</w:t>
       </w:r>
       <w:bookmarkEnd w:id="20"/>
@@ -8211,7 +8227,6 @@
       </w:pPr>
       <w:bookmarkStart w:id="22" w:name="_Toc318115873"/>
       <w:r>
-        <w:lastRenderedPageBreak/>
         <w:t>Prescription</w:t>
       </w:r>
       <w:bookmarkEnd w:id="22"/>
@@ -8530,7 +8545,6 @@
         <w:t xml:space="preserve"> </w:t>
       </w:r>
       <w:r>
-        <w:lastRenderedPageBreak/>
         <w:t>parameter.  Each row in the table has the economic rank for one species.</w:t>
       </w:r>
     </w:p>
@@ -8909,7 +8923,6 @@
       </w:pPr>
       <w:bookmarkStart w:id="29" w:name="_Toc318115880"/>
       <w:r>
-        <w:lastRenderedPageBreak/>
         <w:t xml:space="preserve">Fire </w:t>
       </w:r>
       <w:r>
@@ -9569,7 +9582,6 @@
       </w:pPr>
       <w:bookmarkStart w:id="31" w:name="_Ref138843898"/>
       <w:r>
-        <w:lastRenderedPageBreak/>
         <w:t xml:space="preserve">The </w:t>
       </w:r>
       <w:r>
@@ -9867,7 +9879,6 @@
       </w:r>
       <w:proofErr w:type="spellStart"/>
       <w:r>
-        <w:lastRenderedPageBreak/>
         <w:t>AdjacencyNeighborSetAside</w:t>
       </w:r>
       <w:proofErr w:type="spellEnd"/>
@@ -10594,7 +10605,6 @@
         <w:rPr>
           <w:color w:val="000000"/>
         </w:rPr>
-        <w:lastRenderedPageBreak/>
         <w:t xml:space="preserve">The keyword “highest” can occur only once </w:t>
       </w:r>
       <w:r>
@@ -11099,11 +11109,7 @@
         <w:t xml:space="preserve">Harvesting will </w:t>
       </w:r>
       <w:r>
-        <w:t xml:space="preserve">continue until </w:t>
-      </w:r>
-      <w:r>
-        <w:lastRenderedPageBreak/>
-        <w:t xml:space="preserve">the target size is reached, or the initial stand </w:t>
+        <w:t xml:space="preserve">continue until the target size is reached, or the initial stand </w:t>
       </w:r>
       <w:r>
         <w:t xml:space="preserve">has </w:t>
@@ -11365,7 +11371,6 @@
       <w:bookmarkStart w:id="46" w:name="_Toc318115894"/>
       <w:proofErr w:type="spellStart"/>
       <w:r>
-        <w:lastRenderedPageBreak/>
         <w:t>PreventEstablishment</w:t>
       </w:r>
       <w:bookmarkEnd w:id="46"/>
@@ -11725,11 +11730,7 @@
         <w:t>"</w:t>
       </w:r>
       <w:r>
-        <w:t xml:space="preserve"> – A fraction of the species’ cohorts are removed, by going through the cohorts from youngest to oldest, and </w:t>
-      </w:r>
-      <w:r>
-        <w:lastRenderedPageBreak/>
-        <w:t xml:space="preserve">removing every </w:t>
+        <w:t xml:space="preserve"> – A fraction of the species’ cohorts are removed, by going through the cohorts from youngest to oldest, and removing every </w:t>
       </w:r>
       <w:proofErr w:type="gramStart"/>
       <w:r>
@@ -12080,9 +12081,9 @@
       <w:pPr>
         <w:pStyle w:val="Heading2"/>
       </w:pPr>
-      <w:bookmarkStart w:id="52" w:name="_Ref112552676"/>
-      <w:bookmarkStart w:id="53" w:name="_Ref112552716"/>
-      <w:bookmarkStart w:id="54" w:name="_Toc318115898"/>
+      <w:bookmarkStart w:id="52" w:name="_Toc318115898"/>
+      <w:bookmarkStart w:id="53" w:name="_Ref112552676"/>
+      <w:bookmarkStart w:id="54" w:name="_Ref112552716"/>
       <w:r>
         <w:t xml:space="preserve">Repeated </w:t>
       </w:r>
@@ -12092,7 +12093,7 @@
       <w:r>
         <w:t>s</w:t>
       </w:r>
-      <w:bookmarkEnd w:id="54"/>
+      <w:bookmarkEnd w:id="52"/>
       <w:r>
         <w:t xml:space="preserve"> </w:t>
       </w:r>
@@ -12154,11 +12155,10 @@
       </w:pPr>
       <w:bookmarkStart w:id="55" w:name="_Toc318115899"/>
       <w:r>
-        <w:lastRenderedPageBreak/>
         <w:t>Single Repeat Harvests</w:t>
       </w:r>
-      <w:bookmarkEnd w:id="52"/>
       <w:bookmarkEnd w:id="53"/>
+      <w:bookmarkEnd w:id="54"/>
       <w:bookmarkEnd w:id="55"/>
     </w:p>
     <w:p>
@@ -12517,7 +12517,6 @@
       <w:bookmarkStart w:id="59" w:name="_Toc133934414"/>
       <w:bookmarkStart w:id="60" w:name="_Toc318115901"/>
       <w:r>
-        <w:lastRenderedPageBreak/>
         <w:t xml:space="preserve">Other </w:t>
       </w:r>
       <w:r>
@@ -12795,8 +12794,8 @@
       <w:bookmarkStart w:id="77" w:name="_Ref112580486"/>
       <w:bookmarkStart w:id="78" w:name="_Ref112580524"/>
       <w:bookmarkStart w:id="79" w:name="_Ref139089986"/>
-      <w:bookmarkStart w:id="80" w:name="_Toc102232960"/>
-      <w:bookmarkStart w:id="81" w:name="_Toc318115908"/>
+      <w:bookmarkStart w:id="80" w:name="_Toc318115908"/>
+      <w:bookmarkStart w:id="81" w:name="_Toc102232960"/>
       <w:r>
         <w:t>Harves</w:t>
       </w:r>
@@ -12807,7 +12806,7 @@
         <w:t>t Implementations Table</w:t>
       </w:r>
       <w:bookmarkEnd w:id="79"/>
-      <w:bookmarkEnd w:id="81"/>
+      <w:bookmarkEnd w:id="80"/>
     </w:p>
     <w:p>
       <w:pPr>
@@ -12823,11 +12822,7 @@
         <w:t xml:space="preserve"> </w:t>
       </w:r>
       <w:r>
-        <w:t xml:space="preserve">management areas.  Each row in the table specifies one </w:t>
-      </w:r>
-      <w:r>
-        <w:lastRenderedPageBreak/>
-        <w:t xml:space="preserve">prescription that is applied to </w:t>
+        <w:t xml:space="preserve">management areas.  Each row in the table specifies one prescription that is applied to </w:t>
       </w:r>
       <w:r>
         <w:t>one or more</w:t>
@@ -12925,7 +12920,7 @@
         <w:t xml:space="preserve">contain </w:t>
       </w:r>
       <w:r>
-        <w:t>at least one active site in the landscape.  Value:  0 ≤ integer ≤ 65,535.</w:t>
+        <w:t>at least one active site in the landscape.  Value:  0 ≤ integer.</w:t>
       </w:r>
       <w:r>
         <w:t xml:space="preserve">  If a prescription is to be applied to more than one management area, these should be listed on separate lines.  </w:t>
@@ -12941,7 +12936,7 @@
       </w:r>
       <w:bookmarkEnd w:id="84"/>
     </w:p>
-    <w:bookmarkEnd w:id="80"/>
+    <w:bookmarkEnd w:id="81"/>
     <w:p>
       <w:pPr>
         <w:pStyle w:val="textbody"/>
@@ -13090,7 +13085,6 @@
         <w:pStyle w:val="textbody"/>
       </w:pPr>
       <w:r>
-        <w:lastRenderedPageBreak/>
         <w:t>Note: this parameter can only be used if the Begin Time parameter is also used.  In other words, in order to specify an end time for a prescription, the user must also specify a begin time.</w:t>
       </w:r>
     </w:p>
@@ -13398,7 +13392,6 @@
       </w:pPr>
       <w:bookmarkStart w:id="90" w:name="_Toc318115917"/>
       <w:r>
-        <w:lastRenderedPageBreak/>
         <w:t>Output Files</w:t>
       </w:r>
       <w:bookmarkEnd w:id="90"/>
@@ -13509,16 +13502,15 @@
       <w:pPr>
         <w:pStyle w:val="Heading1"/>
       </w:pPr>
-      <w:bookmarkStart w:id="97" w:name="_Toc133386212"/>
-      <w:bookmarkStart w:id="98" w:name="_Toc133907147"/>
-      <w:bookmarkStart w:id="99" w:name="_Ref133933751"/>
-      <w:bookmarkStart w:id="100" w:name="_Toc133934415"/>
-      <w:bookmarkStart w:id="101" w:name="_Toc318115920"/>
-      <w:r>
-        <w:lastRenderedPageBreak/>
+      <w:bookmarkStart w:id="97" w:name="_Toc318115920"/>
+      <w:bookmarkStart w:id="98" w:name="_Toc133386212"/>
+      <w:bookmarkStart w:id="99" w:name="_Toc133907147"/>
+      <w:bookmarkStart w:id="100" w:name="_Ref133933751"/>
+      <w:bookmarkStart w:id="101" w:name="_Toc133934415"/>
+      <w:r>
         <w:t>Example Inputs</w:t>
       </w:r>
-      <w:bookmarkEnd w:id="101"/>
+      <w:bookmarkEnd w:id="97"/>
     </w:p>
     <w:p>
       <w:pPr>
@@ -16440,7 +16432,6 @@
           <w:sz w:val="20"/>
           <w:szCs w:val="20"/>
         </w:rPr>
-        <w:lastRenderedPageBreak/>
         <w:t xml:space="preserve">  Required</w:t>
       </w:r>
       <w:r>
@@ -16724,10 +16715,10 @@
       <w:r>
         <w:t>Example Parameter File</w:t>
       </w:r>
-      <w:bookmarkEnd w:id="97"/>
       <w:bookmarkEnd w:id="98"/>
       <w:bookmarkEnd w:id="99"/>
       <w:bookmarkEnd w:id="100"/>
+      <w:bookmarkEnd w:id="101"/>
       <w:bookmarkEnd w:id="103"/>
     </w:p>
     <w:p>
@@ -18008,7 +17999,6 @@
           <w:sz w:val="20"/>
           <w:szCs w:val="20"/>
         </w:rPr>
-        <w:lastRenderedPageBreak/>
         <w:t xml:space="preserve">    </w:t>
       </w:r>
       <w:proofErr w:type="spellStart"/>
@@ -19862,7 +19852,6 @@
           <w:sz w:val="20"/>
           <w:szCs w:val="20"/>
         </w:rPr>
-        <w:lastRenderedPageBreak/>
         <w:t>&gt;</w:t>
       </w:r>
       <w:proofErr w:type="gramStart"/>
@@ -21411,7 +21400,7 @@
         <w:rFonts w:ascii="Arial" w:hAnsi="Arial" w:cs="Arial"/>
         <w:noProof/>
       </w:rPr>
-      <w:t>1</w:t>
+      <w:t>19</w:t>
     </w:r>
     <w:r>
       <w:rPr>

--- a/trunk/base-harvest/trunk/deploy/docs/LANDIS-II Base Harvest v2.1 User Guide.docx
+++ b/trunk/base-harvest/trunk/deploy/docs/LANDIS-II Base Harvest v2.1 User Guide.docx
@@ -233,7 +233,7 @@
           <w:rPr>
             <w:noProof/>
           </w:rPr>
-          <w:t>February 27, 2012</w:t>
+          <w:t>March 17, 2012</w:t>
         </w:r>
       </w:fldSimple>
     </w:p>
@@ -11310,6 +11310,29 @@
       </w:r>
       <w:r>
         <w:t>ectares</w:t>
+      </w:r>
+    </w:p>
+    <w:p>
+      <w:pPr>
+        <w:pStyle w:val="textbody"/>
+      </w:pPr>
+      <w:r>
+        <w:rPr>
+          <w:b/>
+        </w:rPr>
+        <w:t>Note</w:t>
+      </w:r>
+      <w:r>
+        <w:t xml:space="preserve">:  Only the actual area harvested in a stand (some fraction of the total stand) will be counted toward the target percent area harvested in the Implementation Table.  As a result, a prescription with smaller patches will result in more harvest events but the </w:t>
+      </w:r>
+      <w:r>
+        <w:rPr>
+          <w:b/>
+        </w:rPr>
+        <w:t>same total area</w:t>
+      </w:r>
+      <w:r>
+        <w:t xml:space="preserve"> (assuming that other restrictions don’t come into play) harvested as a prescription with larger patches but the same target area cut.</w:t>
       </w:r>
     </w:p>
     <w:p>
@@ -21400,7 +21423,7 @@
         <w:rFonts w:ascii="Arial" w:hAnsi="Arial" w:cs="Arial"/>
         <w:noProof/>
       </w:rPr>
-      <w:t>19</w:t>
+      <w:t>8</w:t>
     </w:r>
     <w:r>
       <w:rPr>
